--- a/ReadMe.docx
+++ b/ReadMe.docx
@@ -747,14 +747,6 @@
       </w:pPr>
     </w:p>
     <w:p>
-      <w:pPr>
-        <w:rPr>
-          <w:rFonts w:ascii="Times New Roman" w:eastAsia="Times New Roman" w:hAnsi="Times New Roman" w:cs="Times New Roman"/>
-          <w:kern w:val="0"/>
-          <w:lang w:eastAsia="en-GB"/>
-          <w14:ligatures w14:val="none"/>
-        </w:rPr>
-      </w:pPr>
       <w:proofErr w:type="spellStart"/>
       <w:r>
         <w:rPr>
@@ -779,14 +771,20 @@
         <w:r>
           <w:rPr>
             <w:rStyle w:val="Hyperlink"/>
-            <w:rFonts w:ascii="Times New Roman" w:eastAsia="Times New Roman" w:hAnsi="Times New Roman" w:cs="Times New Roman"/>
-            <w:kern w:val="0"/>
-            <w:lang w:eastAsia="en-GB"/>
-            <w14:ligatures w14:val="none"/>
           </w:rPr>
-          <w:t>https://github.com/nwnilusha/B9IS124_WEB_AND_MOBILE_20022800_CA2</w:t>
+          <w:t>https://github.com/nwnilusha/B9IS124_2324_TMD2_20022800</w:t>
         </w:r>
       </w:hyperlink>
+    </w:p>
+    <w:p>
+      <w:pPr>
+        <w:rPr>
+          <w:rFonts w:ascii="Times New Roman" w:eastAsia="Times New Roman" w:hAnsi="Times New Roman" w:cs="Times New Roman"/>
+          <w:kern w:val="0"/>
+          <w:lang w:eastAsia="en-GB"/>
+          <w14:ligatures w14:val="none"/>
+        </w:rPr>
+      </w:pPr>
     </w:p>
     <w:sectPr>
       <w:pgSz w:w="11906" w:h="16838"/>
